--- a/docs/Technology/Hacking/MacintoshHacks/word/PerformSituationalAwarenessAttacksPart1.docx
+++ b/docs/Technology/Hacking/MacintoshHacks/word/PerformSituationalAwarenessAttacksPart1.docx
@@ -5,7 +5,7 @@
     <w:p>
       <w:pPr>
         <w:spacing w:before="100" w:beforeAutospacing="1" w:after="100" w:afterAutospacing="1" w:line="240" w:lineRule="auto"/>
-        <w:jc w:val="both"/>
+        <w:jc w:val="center"/>
         <w:outlineLvl w:val="0"/>
         <w:rPr>
           <w:rFonts w:ascii="Segoe UI" w:eastAsia="Times New Roman" w:hAnsi="Segoe UI" w:cs="Segoe UI"/>
@@ -13,6 +13,7 @@
           <w:szCs w:val="24"/>
         </w:rPr>
       </w:pPr>
+      <w:bookmarkStart w:id="0" w:name="_GoBack"/>
       <w:r>
         <w:rPr>
           <w:rFonts w:ascii="Segoe UI" w:eastAsia="Times New Roman" w:hAnsi="Segoe UI" w:cs="Segoe UI"/>
@@ -24,86 +25,27 @@
         </w:rPr>
         <w:t>How to Perform Situational Awareness Attacks, Part 1</w:t>
       </w:r>
-      <w:r>
+    </w:p>
+    <w:bookmarkEnd w:id="0"/>
+    <w:p>
+      <w:pPr>
+        <w:spacing w:before="100" w:beforeAutospacing="1" w:after="100" w:afterAutospacing="1" w:line="240" w:lineRule="auto"/>
+        <w:jc w:val="both"/>
         <w:rPr>
           <w:rFonts w:ascii="Segoe UI" w:eastAsia="Times New Roman" w:hAnsi="Segoe UI" w:cs="Segoe UI"/>
           <w:sz w:val="24"/>
           <w:szCs w:val="24"/>
         </w:rPr>
-        <w:t xml:space="preserve"> </w:t>
-      </w:r>
-    </w:p>
-    <w:p>
-      <w:pPr>
-        <w:spacing w:before="100" w:beforeAutospacing="1" w:after="100" w:afterAutospacing="1" w:line="240" w:lineRule="auto"/>
-        <w:ind w:left="720"/>
-        <w:jc w:val="both"/>
+      </w:pPr>
+      <w:r>
         <w:rPr>
           <w:rFonts w:ascii="Segoe UI" w:eastAsia="Times New Roman" w:hAnsi="Segoe UI" w:cs="Segoe UI"/>
           <w:sz w:val="24"/>
           <w:szCs w:val="24"/>
         </w:rPr>
-      </w:pPr>
-      <w:r>
-        <w:rPr>
-          <w:rFonts w:ascii="Segoe UI" w:eastAsia="Times New Roman" w:hAnsi="Segoe UI" w:cs="Segoe UI"/>
-          <w:sz w:val="24"/>
-          <w:szCs w:val="24"/>
-        </w:rPr>
-        <w:t xml:space="preserve">By </w:t>
+        <w:t xml:space="preserve">The first few minutes after </w:t>
       </w:r>
       <w:hyperlink r:id="rId5" w:history="1">
-        <w:proofErr w:type="spellStart"/>
-        <w:r>
-          <w:rPr>
-            <w:rFonts w:ascii="Segoe UI" w:eastAsia="Times New Roman" w:hAnsi="Segoe UI" w:cs="Segoe UI"/>
-            <w:b/>
-            <w:bCs/>
-            <w:color w:val="0000FF"/>
-            <w:sz w:val="24"/>
-            <w:szCs w:val="24"/>
-            <w:u w:val="single"/>
-          </w:rPr>
-          <w:t>tokyoneon</w:t>
-        </w:r>
-        <w:proofErr w:type="spellEnd"/>
-      </w:hyperlink>
-      <w:r>
-        <w:rPr>
-          <w:rFonts w:ascii="Segoe UI" w:eastAsia="Times New Roman" w:hAnsi="Segoe UI" w:cs="Segoe UI"/>
-          <w:sz w:val="24"/>
-          <w:szCs w:val="24"/>
-        </w:rPr>
-        <w:t xml:space="preserve">  </w:t>
-      </w:r>
-      <w:r>
-        <w:rPr>
-          <w:rFonts w:ascii="Segoe UI" w:eastAsia="Times New Roman" w:hAnsi="Segoe UI" w:cs="Segoe UI"/>
-          <w:sz w:val="24"/>
-          <w:szCs w:val="24"/>
-        </w:rPr>
-        <w:t xml:space="preserve">09/15/2018 12:46 am </w:t>
-      </w:r>
-    </w:p>
-    <w:p>
-      <w:pPr>
-        <w:spacing w:before="100" w:beforeAutospacing="1" w:after="100" w:afterAutospacing="1" w:line="240" w:lineRule="auto"/>
-        <w:jc w:val="both"/>
-        <w:rPr>
-          <w:rFonts w:ascii="Segoe UI" w:eastAsia="Times New Roman" w:hAnsi="Segoe UI" w:cs="Segoe UI"/>
-          <w:sz w:val="24"/>
-          <w:szCs w:val="24"/>
-        </w:rPr>
-      </w:pPr>
-      <w:r>
-        <w:rPr>
-          <w:rFonts w:ascii="Segoe UI" w:eastAsia="Times New Roman" w:hAnsi="Segoe UI" w:cs="Segoe UI"/>
-          <w:sz w:val="24"/>
-          <w:szCs w:val="24"/>
-        </w:rPr>
-        <w:t xml:space="preserve">The first few minutes after </w:t>
-      </w:r>
-      <w:hyperlink r:id="rId6" w:history="1">
         <w:r>
           <w:rPr>
             <w:rFonts w:ascii="Segoe UI" w:eastAsia="Times New Roman" w:hAnsi="Segoe UI" w:cs="Segoe UI"/>
@@ -202,7 +144,7 @@
         </w:rPr>
         <w:t xml:space="preserve"> will often find they need to learn as much about the device and its network surroundings as possible. This is commonly referred to as "situational awareness." This is the act of gathering hardware, software, and network information about the target. This information can be used to </w:t>
       </w:r>
-      <w:hyperlink r:id="rId7" w:history="1">
+      <w:hyperlink r:id="rId6" w:history="1">
         <w:r>
           <w:rPr>
             <w:rFonts w:ascii="Segoe UI" w:eastAsia="Times New Roman" w:hAnsi="Segoe UI" w:cs="Segoe UI"/>
@@ -222,7 +164,7 @@
         </w:rPr>
         <w:t xml:space="preserve">, </w:t>
       </w:r>
-      <w:hyperlink r:id="rId8" w:history="1">
+      <w:hyperlink r:id="rId7" w:history="1">
         <w:r>
           <w:rPr>
             <w:rFonts w:ascii="Segoe UI" w:eastAsia="Times New Roman" w:hAnsi="Segoe UI" w:cs="Segoe UI"/>
@@ -242,7 +184,7 @@
         </w:rPr>
         <w:t xml:space="preserve">, and </w:t>
       </w:r>
-      <w:hyperlink r:id="rId9" w:history="1">
+      <w:hyperlink r:id="rId8" w:history="1">
         <w:r>
           <w:rPr>
             <w:rFonts w:ascii="Segoe UI" w:eastAsia="Times New Roman" w:hAnsi="Segoe UI" w:cs="Segoe UI"/>
@@ -281,7 +223,7 @@
         </w:rPr>
         <w:t xml:space="preserve">Our goal as penetration testers is to learn as much about our newly </w:t>
       </w:r>
-      <w:hyperlink r:id="rId10" w:history="1">
+      <w:hyperlink r:id="rId9" w:history="1">
         <w:r>
           <w:rPr>
             <w:rFonts w:ascii="Segoe UI" w:eastAsia="Times New Roman" w:hAnsi="Segoe UI" w:cs="Segoe UI"/>
@@ -323,7 +265,7 @@
         </w:rPr>
         <w:t xml:space="preserve"> as possible without alerting the target to our presence. Generally, using tools built into the operating system to perform information gathering will help us evade detection. There are </w:t>
       </w:r>
-      <w:hyperlink r:id="rId11" w:tgtFrame="_blank" w:history="1">
+      <w:hyperlink r:id="rId10" w:tgtFrame="_blank" w:history="1">
         <w:r>
           <w:rPr>
             <w:rFonts w:ascii="Segoe UI" w:eastAsia="Times New Roman" w:hAnsi="Segoe UI" w:cs="Segoe UI"/>
@@ -355,7 +297,7 @@
         </w:rPr>
         <w:t xml:space="preserve"> that we can use to fingerprint the device, the network, and Wi-Fi networks it's connected to. The first (and possibly the most important) tool we'll be talking about is </w:t>
       </w:r>
-      <w:hyperlink r:id="rId12" w:tgtFrame="_blank" w:history="1">
+      <w:hyperlink r:id="rId11" w:tgtFrame="_blank" w:history="1">
         <w:proofErr w:type="spellStart"/>
         <w:r>
           <w:rPr>
@@ -402,7 +344,7 @@
         </w:rPr>
         <w:t xml:space="preserve">Don't Miss: </w:t>
       </w:r>
-      <w:hyperlink r:id="rId13" w:history="1">
+      <w:hyperlink r:id="rId12" w:history="1">
         <w:r>
           <w:rPr>
             <w:rFonts w:ascii="Segoe UI" w:eastAsia="Times New Roman" w:hAnsi="Segoe UI" w:cs="Segoe UI"/>
@@ -599,7 +541,7 @@
         </w:rPr>
         <w:t xml:space="preserve"> commands can be executed using a Terminal or </w:t>
       </w:r>
-      <w:hyperlink r:id="rId14" w:history="1">
+      <w:hyperlink r:id="rId13" w:history="1">
         <w:r>
           <w:rPr>
             <w:rFonts w:ascii="Segoe UI" w:eastAsia="Times New Roman" w:hAnsi="Segoe UI" w:cs="Segoe UI"/>
@@ -2121,7 +2063,7 @@
         </w:rPr>
         <w:t xml:space="preserve">We've now learned the device has the firewall enabled and is </w:t>
       </w:r>
-      <w:hyperlink r:id="rId15" w:tgtFrame="_blank" w:history="1">
+      <w:hyperlink r:id="rId14" w:tgtFrame="_blank" w:history="1">
         <w:r>
           <w:rPr>
             <w:rFonts w:ascii="Segoe UI" w:eastAsia="Times New Roman" w:hAnsi="Segoe UI" w:cs="Segoe UI"/>
@@ -7831,7 +7773,7 @@
         </w:rPr>
         <w:t xml:space="preserve">The </w:t>
       </w:r>
-      <w:hyperlink r:id="rId16" w:tgtFrame="_blank" w:history="1">
+      <w:hyperlink r:id="rId15" w:tgtFrame="_blank" w:history="1">
         <w:r>
           <w:rPr>
             <w:rFonts w:ascii="Segoe UI" w:eastAsia="Times New Roman" w:hAnsi="Segoe UI" w:cs="Segoe UI"/>
@@ -7851,7 +7793,7 @@
         </w:rPr>
         <w:t>, known commonly as ARP, translates physical (</w:t>
       </w:r>
-      <w:hyperlink r:id="rId17" w:tgtFrame="_blank" w:history="1">
+      <w:hyperlink r:id="rId16" w:tgtFrame="_blank" w:history="1">
         <w:r>
           <w:rPr>
             <w:rFonts w:ascii="Segoe UI" w:eastAsia="Times New Roman" w:hAnsi="Segoe UI" w:cs="Segoe UI"/>
@@ -8482,8 +8424,6 @@
           <w:rFonts w:ascii="Segoe UI" w:hAnsi="Segoe UI" w:cs="Segoe UI"/>
         </w:rPr>
       </w:pPr>
-      <w:bookmarkStart w:id="0" w:name="_GoBack"/>
-      <w:bookmarkEnd w:id="0"/>
     </w:p>
     <w:sectPr>
       <w:pgSz w:w="12240" w:h="15840"/>
